--- a/Project description 290419.docx
+++ b/Project description 290419.docx
@@ -1,6 +1,6 @@
 
 <file path=word/document.xml><?xml version="1.0" encoding="utf-8"?>
-<w:document xmlns:wpc="http://schemas.microsoft.com/office/word/2010/wordprocessingCanvas" xmlns:cx="http://schemas.microsoft.com/office/drawing/2014/chartex" xmlns:cx1="http://schemas.microsoft.com/office/drawing/2015/9/8/chartex" xmlns:cx2="http://schemas.microsoft.com/office/drawing/2015/10/21/chartex" xmlns:cx3="http://schemas.microsoft.com/office/drawing/2016/5/9/chartex" xmlns:cx4="http://schemas.microsoft.com/office/drawing/2016/5/10/chartex" xmlns:cx5="http://schemas.microsoft.com/office/drawing/2016/5/11/chartex" xmlns:cx6="http://schemas.microsoft.com/office/drawing/2016/5/12/chartex" xmlns:cx7="http://schemas.microsoft.com/office/drawing/2016/5/13/chartex" xmlns:cx8="http://schemas.microsoft.com/office/drawing/2016/5/14/chartex" xmlns:mc="http://schemas.openxmlformats.org/markup-compatibility/2006" xmlns:aink="http://schemas.microsoft.com/office/drawing/2016/ink" xmlns:am3d="http://schemas.microsoft.com/office/drawing/2017/model3d" xmlns:o="urn:schemas-microsoft-com:office:office" xmlns:r="http://schemas.openxmlformats.org/officeDocument/2006/relationships" xmlns:m="http://schemas.openxmlformats.org/officeDocument/2006/math" xmlns:v="urn:schemas-microsoft-com:vml" xmlns:wp14="http://schemas.microsoft.com/office/word/2010/wordprocessingDrawing" xmlns:wp="http://schemas.openxmlformats.org/drawingml/2006/wordprocessingDrawing" xmlns:w10="urn:schemas-microsoft-com:office:word" xmlns:w="http://schemas.openxmlformats.org/wordprocessingml/2006/main" xmlns:w14="http://schemas.microsoft.com/office/word/2010/wordml" xmlns:w15="http://schemas.microsoft.com/office/word/2012/wordml" xmlns:w16cid="http://schemas.microsoft.com/office/word/2016/wordml/cid" xmlns:w16se="http://schemas.microsoft.com/office/word/2015/wordml/symex" xmlns:wpg="http://schemas.microsoft.com/office/word/2010/wordprocessingGroup" xmlns:wpi="http://schemas.microsoft.com/office/word/2010/wordprocessingInk" xmlns:wne="http://schemas.microsoft.com/office/word/2006/wordml" xmlns:wps="http://schemas.microsoft.com/office/word/2010/wordprocessingShape" mc:Ignorable="w14 w15 w16se w16cid wp14">
+<w:document xmlns:wpc="http://schemas.microsoft.com/office/word/2010/wordprocessingCanvas" xmlns:cx="http://schemas.microsoft.com/office/drawing/2014/chartex" xmlns:cx1="http://schemas.microsoft.com/office/drawing/2015/9/8/chartex" xmlns:cx2="http://schemas.microsoft.com/office/drawing/2015/10/21/chartex" xmlns:cx3="http://schemas.microsoft.com/office/drawing/2016/5/9/chartex" xmlns:cx4="http://schemas.microsoft.com/office/drawing/2016/5/10/chartex" xmlns:cx5="http://schemas.microsoft.com/office/drawing/2016/5/11/chartex" xmlns:cx6="http://schemas.microsoft.com/office/drawing/2016/5/12/chartex" xmlns:cx7="http://schemas.microsoft.com/office/drawing/2016/5/13/chartex" xmlns:cx8="http://schemas.microsoft.com/office/drawing/2016/5/14/chartex" xmlns:mc="http://schemas.openxmlformats.org/markup-compatibility/2006" xmlns:aink="http://schemas.microsoft.com/office/drawing/2016/ink" xmlns:am3d="http://schemas.microsoft.com/office/drawing/2017/model3d" xmlns:o="urn:schemas-microsoft-com:office:office" xmlns:r="http://schemas.openxmlformats.org/officeDocument/2006/relationships" xmlns:m="http://schemas.openxmlformats.org/officeDocument/2006/math" xmlns:v="urn:schemas-microsoft-com:vml" xmlns:wp14="http://schemas.microsoft.com/office/word/2010/wordprocessingDrawing" xmlns:wp="http://schemas.openxmlformats.org/drawingml/2006/wordprocessingDrawing" xmlns:w10="urn:schemas-microsoft-com:office:word" xmlns:w="http://schemas.openxmlformats.org/wordprocessingml/2006/main" xmlns:w14="http://schemas.microsoft.com/office/word/2010/wordml" xmlns:w15="http://schemas.microsoft.com/office/word/2012/wordml" xmlns:w16cex="http://schemas.microsoft.com/office/word/2018/wordml/cex" xmlns:w16cid="http://schemas.microsoft.com/office/word/2016/wordml/cid" xmlns:w16="http://schemas.microsoft.com/office/word/2018/wordml" xmlns:w16se="http://schemas.microsoft.com/office/word/2015/wordml/symex" xmlns:wpg="http://schemas.microsoft.com/office/word/2010/wordprocessingGroup" xmlns:wpi="http://schemas.microsoft.com/office/word/2010/wordprocessingInk" xmlns:wne="http://schemas.microsoft.com/office/word/2006/wordml" xmlns:wps="http://schemas.microsoft.com/office/word/2010/wordprocessingShape" mc:Ignorable="w14 w15 w16se w16cid w16 w16cex wp14">
   <w:body>
     <w:p>
       <w:pPr>
@@ -12,11 +12,16 @@
       <w:r>
         <w:t xml:space="preserve">Background information: </w:t>
       </w:r>
+      <w:ins w:id="1" w:author="Sophie Emilie Søborg Agger" w:date="2020-11-26T12:03:00Z">
+        <w:r>
+          <w:tab/>
+        </w:r>
+      </w:ins>
     </w:p>
     <w:p>
       <w:pPr>
         <w:pStyle w:val="Heading1"/>
-        <w:pPrChange w:id="1" w:author="Sophie Emilie Søborg Agger" w:date="2019-10-23T17:07:00Z">
+        <w:pPrChange w:id="2" w:author="Sophie Emilie Søborg Agger" w:date="2019-10-23T17:07:00Z">
           <w:pPr>
             <w:pStyle w:val="BodyText"/>
           </w:pPr>
@@ -27,7 +32,7 @@
       <w:pPr>
         <w:pStyle w:val="BodyText"/>
         <w:rPr>
-          <w:del w:id="2" w:author="Sophie Emilie Søborg Agger [2]" w:date="2019-07-10T10:53:00Z"/>
+          <w:del w:id="3" w:author="Sophie Emilie Søborg Agger [2]" w:date="2019-07-10T10:53:00Z"/>
           <w:rFonts w:ascii="Times New Roman" w:hAnsi="Times New Roman" w:cs="Times New Roman"/>
         </w:rPr>
       </w:pPr>
@@ -37,7 +42,7 @@
         </w:rPr>
         <w:t xml:space="preserve">Pet dogs spontaneously develop many of the same cancer types as humans making them a valuable comparative cancer model for understanding carcinogenesis and risk factors as well as for running clinical trials on new therapeutic drugs. The detailed sub-classification within specific cancer types is however limited in canine cancers hence the direct translational of specific canine cancer types needs to be improved. Further tools for easily monitoring disease progression or relapse are lacking in the dog. This project focusses mainly on three different types of canine </w:t>
       </w:r>
-      <w:del w:id="3" w:author="Sophie Emilie Søborg Agger [2]" w:date="2019-07-09T16:19:00Z">
+      <w:del w:id="4" w:author="Sophie Emilie Søborg Agger [2]" w:date="2019-07-09T16:19:00Z">
         <w:r>
           <w:rPr>
             <w:rFonts w:ascii="Times New Roman" w:hAnsi="Times New Roman" w:cs="Times New Roman"/>
@@ -45,7 +50,7 @@
           <w:delText xml:space="preserve">neoplasia </w:delText>
         </w:r>
       </w:del>
-      <w:ins w:id="4" w:author="Sophie Emilie Søborg Agger [2]" w:date="2019-07-09T16:19:00Z">
+      <w:ins w:id="5" w:author="Sophie Emilie Søborg Agger [2]" w:date="2019-07-09T16:19:00Z">
         <w:r>
           <w:rPr>
             <w:rFonts w:ascii="Times New Roman" w:hAnsi="Times New Roman" w:cs="Times New Roman"/>
@@ -73,7 +78,7 @@
           <w:rFonts w:ascii="Times New Roman" w:hAnsi="Times New Roman" w:cs="Times New Roman"/>
         </w:rPr>
       </w:pPr>
-      <w:del w:id="5" w:author="Sophie Emilie Søborg Agger [2]" w:date="2019-07-05T09:47:00Z">
+      <w:del w:id="6" w:author="Sophie Emilie Søborg Agger [2]" w:date="2019-07-05T09:47:00Z">
         <w:r>
           <w:rPr>
             <w:rFonts w:ascii="Times New Roman" w:hAnsi="Times New Roman" w:cs="Times New Roman"/>
@@ -89,8 +94,8 @@
           <w:rFonts w:ascii="Times New Roman" w:hAnsi="Times New Roman" w:cs="Times New Roman"/>
         </w:rPr>
       </w:pPr>
-      <w:bookmarkStart w:id="6" w:name="OLE_LINK1"/>
-      <w:bookmarkStart w:id="7" w:name="OLE_LINK2"/>
+      <w:bookmarkStart w:id="7" w:name="OLE_LINK1"/>
+      <w:bookmarkStart w:id="8" w:name="OLE_LINK2"/>
       <w:r>
         <w:rPr>
           <w:rFonts w:ascii="Times New Roman" w:hAnsi="Times New Roman" w:cs="Times New Roman"/>
@@ -248,7 +253,7 @@
         </w:rPr>
         <w:t>)</w:t>
       </w:r>
-      <w:ins w:id="8" w:author="Sophie Emilie Søborg Agger" w:date="2019-04-29T10:00:00Z">
+      <w:ins w:id="9" w:author="Sophie Emilie Søborg Agger" w:date="2019-04-29T10:00:00Z">
         <w:r>
           <w:rPr>
             <w:rFonts w:ascii="Times New Roman" w:hAnsi="Times New Roman" w:cs="Times New Roman"/>
@@ -666,8 +671,6 @@
         </w:rPr>
         <w:t>. 2014)</w:t>
       </w:r>
-      <w:bookmarkStart w:id="9" w:name="_GoBack"/>
-      <w:bookmarkEnd w:id="9"/>
     </w:p>
     <w:p>
       <w:pPr>
@@ -1260,8 +1263,8 @@
         </w:rPr>
         <w:t xml:space="preserve">: See section on risk assessment below. </w:t>
       </w:r>
-      <w:bookmarkEnd w:id="6"/>
       <w:bookmarkEnd w:id="7"/>
+      <w:bookmarkEnd w:id="8"/>
     </w:p>
     <w:p>
       <w:pPr>
@@ -1489,7 +1492,7 @@
 </file>
 
 <file path=word/endnotes.xml><?xml version="1.0" encoding="utf-8"?>
-<w:endnotes xmlns:wpc="http://schemas.microsoft.com/office/word/2010/wordprocessingCanvas" xmlns:cx="http://schemas.microsoft.com/office/drawing/2014/chartex" xmlns:cx1="http://schemas.microsoft.com/office/drawing/2015/9/8/chartex" xmlns:cx2="http://schemas.microsoft.com/office/drawing/2015/10/21/chartex" xmlns:cx3="http://schemas.microsoft.com/office/drawing/2016/5/9/chartex" xmlns:cx4="http://schemas.microsoft.com/office/drawing/2016/5/10/chartex" xmlns:cx5="http://schemas.microsoft.com/office/drawing/2016/5/11/chartex" xmlns:cx6="http://schemas.microsoft.com/office/drawing/2016/5/12/chartex" xmlns:cx7="http://schemas.microsoft.com/office/drawing/2016/5/13/chartex" xmlns:cx8="http://schemas.microsoft.com/office/drawing/2016/5/14/chartex" xmlns:mc="http://schemas.openxmlformats.org/markup-compatibility/2006" xmlns:aink="http://schemas.microsoft.com/office/drawing/2016/ink" xmlns:am3d="http://schemas.microsoft.com/office/drawing/2017/model3d" xmlns:o="urn:schemas-microsoft-com:office:office" xmlns:r="http://schemas.openxmlformats.org/officeDocument/2006/relationships" xmlns:m="http://schemas.openxmlformats.org/officeDocument/2006/math" xmlns:v="urn:schemas-microsoft-com:vml" xmlns:wp14="http://schemas.microsoft.com/office/word/2010/wordprocessingDrawing" xmlns:wp="http://schemas.openxmlformats.org/drawingml/2006/wordprocessingDrawing" xmlns:w10="urn:schemas-microsoft-com:office:word" xmlns:w="http://schemas.openxmlformats.org/wordprocessingml/2006/main" xmlns:w14="http://schemas.microsoft.com/office/word/2010/wordml" xmlns:w15="http://schemas.microsoft.com/office/word/2012/wordml" xmlns:w16cid="http://schemas.microsoft.com/office/word/2016/wordml/cid" xmlns:w16se="http://schemas.microsoft.com/office/word/2015/wordml/symex" xmlns:wpg="http://schemas.microsoft.com/office/word/2010/wordprocessingGroup" xmlns:wpi="http://schemas.microsoft.com/office/word/2010/wordprocessingInk" xmlns:wne="http://schemas.microsoft.com/office/word/2006/wordml" xmlns:wps="http://schemas.microsoft.com/office/word/2010/wordprocessingShape" mc:Ignorable="w14 w15 w16se w16cid wp14">
+<w:endnotes xmlns:wpc="http://schemas.microsoft.com/office/word/2010/wordprocessingCanvas" xmlns:cx="http://schemas.microsoft.com/office/drawing/2014/chartex" xmlns:cx1="http://schemas.microsoft.com/office/drawing/2015/9/8/chartex" xmlns:cx2="http://schemas.microsoft.com/office/drawing/2015/10/21/chartex" xmlns:cx3="http://schemas.microsoft.com/office/drawing/2016/5/9/chartex" xmlns:cx4="http://schemas.microsoft.com/office/drawing/2016/5/10/chartex" xmlns:cx5="http://schemas.microsoft.com/office/drawing/2016/5/11/chartex" xmlns:cx6="http://schemas.microsoft.com/office/drawing/2016/5/12/chartex" xmlns:cx7="http://schemas.microsoft.com/office/drawing/2016/5/13/chartex" xmlns:cx8="http://schemas.microsoft.com/office/drawing/2016/5/14/chartex" xmlns:mc="http://schemas.openxmlformats.org/markup-compatibility/2006" xmlns:aink="http://schemas.microsoft.com/office/drawing/2016/ink" xmlns:am3d="http://schemas.microsoft.com/office/drawing/2017/model3d" xmlns:o="urn:schemas-microsoft-com:office:office" xmlns:r="http://schemas.openxmlformats.org/officeDocument/2006/relationships" xmlns:m="http://schemas.openxmlformats.org/officeDocument/2006/math" xmlns:v="urn:schemas-microsoft-com:vml" xmlns:wp14="http://schemas.microsoft.com/office/word/2010/wordprocessingDrawing" xmlns:wp="http://schemas.openxmlformats.org/drawingml/2006/wordprocessingDrawing" xmlns:w10="urn:schemas-microsoft-com:office:word" xmlns:w="http://schemas.openxmlformats.org/wordprocessingml/2006/main" xmlns:w14="http://schemas.microsoft.com/office/word/2010/wordml" xmlns:w15="http://schemas.microsoft.com/office/word/2012/wordml" xmlns:w16cex="http://schemas.microsoft.com/office/word/2018/wordml/cex" xmlns:w16cid="http://schemas.microsoft.com/office/word/2016/wordml/cid" xmlns:w16="http://schemas.microsoft.com/office/word/2018/wordml" xmlns:w16se="http://schemas.microsoft.com/office/word/2015/wordml/symex" xmlns:wpg="http://schemas.microsoft.com/office/word/2010/wordprocessingGroup" xmlns:wpi="http://schemas.microsoft.com/office/word/2010/wordprocessingInk" xmlns:wne="http://schemas.microsoft.com/office/word/2006/wordml" xmlns:wps="http://schemas.microsoft.com/office/word/2010/wordprocessingShape" mc:Ignorable="w14 w15 w16se w16cid w16 w16cex wp14">
   <w:endnote w:type="separator" w:id="-1">
     <w:p>
       <w:r>
@@ -1508,7 +1511,7 @@
 </file>
 
 <file path=word/footnotes.xml><?xml version="1.0" encoding="utf-8"?>
-<w:footnotes xmlns:wpc="http://schemas.microsoft.com/office/word/2010/wordprocessingCanvas" xmlns:cx="http://schemas.microsoft.com/office/drawing/2014/chartex" xmlns:cx1="http://schemas.microsoft.com/office/drawing/2015/9/8/chartex" xmlns:cx2="http://schemas.microsoft.com/office/drawing/2015/10/21/chartex" xmlns:cx3="http://schemas.microsoft.com/office/drawing/2016/5/9/chartex" xmlns:cx4="http://schemas.microsoft.com/office/drawing/2016/5/10/chartex" xmlns:cx5="http://schemas.microsoft.com/office/drawing/2016/5/11/chartex" xmlns:cx6="http://schemas.microsoft.com/office/drawing/2016/5/12/chartex" xmlns:cx7="http://schemas.microsoft.com/office/drawing/2016/5/13/chartex" xmlns:cx8="http://schemas.microsoft.com/office/drawing/2016/5/14/chartex" xmlns:mc="http://schemas.openxmlformats.org/markup-compatibility/2006" xmlns:aink="http://schemas.microsoft.com/office/drawing/2016/ink" xmlns:am3d="http://schemas.microsoft.com/office/drawing/2017/model3d" xmlns:o="urn:schemas-microsoft-com:office:office" xmlns:r="http://schemas.openxmlformats.org/officeDocument/2006/relationships" xmlns:m="http://schemas.openxmlformats.org/officeDocument/2006/math" xmlns:v="urn:schemas-microsoft-com:vml" xmlns:wp14="http://schemas.microsoft.com/office/word/2010/wordprocessingDrawing" xmlns:wp="http://schemas.openxmlformats.org/drawingml/2006/wordprocessingDrawing" xmlns:w10="urn:schemas-microsoft-com:office:word" xmlns:w="http://schemas.openxmlformats.org/wordprocessingml/2006/main" xmlns:w14="http://schemas.microsoft.com/office/word/2010/wordml" xmlns:w15="http://schemas.microsoft.com/office/word/2012/wordml" xmlns:w16cid="http://schemas.microsoft.com/office/word/2016/wordml/cid" xmlns:w16se="http://schemas.microsoft.com/office/word/2015/wordml/symex" xmlns:wpg="http://schemas.microsoft.com/office/word/2010/wordprocessingGroup" xmlns:wpi="http://schemas.microsoft.com/office/word/2010/wordprocessingInk" xmlns:wne="http://schemas.microsoft.com/office/word/2006/wordml" xmlns:wps="http://schemas.microsoft.com/office/word/2010/wordprocessingShape" mc:Ignorable="w14 w15 w16se w16cid wp14">
+<w:footnotes xmlns:wpc="http://schemas.microsoft.com/office/word/2010/wordprocessingCanvas" xmlns:cx="http://schemas.microsoft.com/office/drawing/2014/chartex" xmlns:cx1="http://schemas.microsoft.com/office/drawing/2015/9/8/chartex" xmlns:cx2="http://schemas.microsoft.com/office/drawing/2015/10/21/chartex" xmlns:cx3="http://schemas.microsoft.com/office/drawing/2016/5/9/chartex" xmlns:cx4="http://schemas.microsoft.com/office/drawing/2016/5/10/chartex" xmlns:cx5="http://schemas.microsoft.com/office/drawing/2016/5/11/chartex" xmlns:cx6="http://schemas.microsoft.com/office/drawing/2016/5/12/chartex" xmlns:cx7="http://schemas.microsoft.com/office/drawing/2016/5/13/chartex" xmlns:cx8="http://schemas.microsoft.com/office/drawing/2016/5/14/chartex" xmlns:mc="http://schemas.openxmlformats.org/markup-compatibility/2006" xmlns:aink="http://schemas.microsoft.com/office/drawing/2016/ink" xmlns:am3d="http://schemas.microsoft.com/office/drawing/2017/model3d" xmlns:o="urn:schemas-microsoft-com:office:office" xmlns:r="http://schemas.openxmlformats.org/officeDocument/2006/relationships" xmlns:m="http://schemas.openxmlformats.org/officeDocument/2006/math" xmlns:v="urn:schemas-microsoft-com:vml" xmlns:wp14="http://schemas.microsoft.com/office/word/2010/wordprocessingDrawing" xmlns:wp="http://schemas.openxmlformats.org/drawingml/2006/wordprocessingDrawing" xmlns:w10="urn:schemas-microsoft-com:office:word" xmlns:w="http://schemas.openxmlformats.org/wordprocessingml/2006/main" xmlns:w14="http://schemas.microsoft.com/office/word/2010/wordml" xmlns:w15="http://schemas.microsoft.com/office/word/2012/wordml" xmlns:w16cex="http://schemas.microsoft.com/office/word/2018/wordml/cex" xmlns:w16cid="http://schemas.microsoft.com/office/word/2016/wordml/cid" xmlns:w16="http://schemas.microsoft.com/office/word/2018/wordml" xmlns:w16se="http://schemas.microsoft.com/office/word/2015/wordml/symex" xmlns:wpg="http://schemas.microsoft.com/office/word/2010/wordprocessingGroup" xmlns:wpi="http://schemas.microsoft.com/office/word/2010/wordprocessingInk" xmlns:wne="http://schemas.microsoft.com/office/word/2006/wordml" xmlns:wps="http://schemas.microsoft.com/office/word/2010/wordprocessingShape" mc:Ignorable="w14 w15 w16se w16cid w16 w16cex wp14">
   <w:footnote w:type="separator" w:id="-1">
     <w:p>
       <w:r>
@@ -1547,7 +1550,7 @@
 </file>
 
 <file path=word/people.xml><?xml version="1.0" encoding="utf-8"?>
-<w15:people xmlns:wpc="http://schemas.microsoft.com/office/word/2010/wordprocessingCanvas" xmlns:cx="http://schemas.microsoft.com/office/drawing/2014/chartex" xmlns:cx1="http://schemas.microsoft.com/office/drawing/2015/9/8/chartex" xmlns:cx2="http://schemas.microsoft.com/office/drawing/2015/10/21/chartex" xmlns:cx3="http://schemas.microsoft.com/office/drawing/2016/5/9/chartex" xmlns:cx4="http://schemas.microsoft.com/office/drawing/2016/5/10/chartex" xmlns:cx5="http://schemas.microsoft.com/office/drawing/2016/5/11/chartex" xmlns:cx6="http://schemas.microsoft.com/office/drawing/2016/5/12/chartex" xmlns:cx7="http://schemas.microsoft.com/office/drawing/2016/5/13/chartex" xmlns:cx8="http://schemas.microsoft.com/office/drawing/2016/5/14/chartex" xmlns:mc="http://schemas.openxmlformats.org/markup-compatibility/2006" xmlns:aink="http://schemas.microsoft.com/office/drawing/2016/ink" xmlns:am3d="http://schemas.microsoft.com/office/drawing/2017/model3d" xmlns:o="urn:schemas-microsoft-com:office:office" xmlns:r="http://schemas.openxmlformats.org/officeDocument/2006/relationships" xmlns:m="http://schemas.openxmlformats.org/officeDocument/2006/math" xmlns:v="urn:schemas-microsoft-com:vml" xmlns:wp14="http://schemas.microsoft.com/office/word/2010/wordprocessingDrawing" xmlns:wp="http://schemas.openxmlformats.org/drawingml/2006/wordprocessingDrawing" xmlns:w10="urn:schemas-microsoft-com:office:word" xmlns:w="http://schemas.openxmlformats.org/wordprocessingml/2006/main" xmlns:w14="http://schemas.microsoft.com/office/word/2010/wordml" xmlns:w15="http://schemas.microsoft.com/office/word/2012/wordml" xmlns:w16cid="http://schemas.microsoft.com/office/word/2016/wordml/cid" xmlns:w16se="http://schemas.microsoft.com/office/word/2015/wordml/symex" xmlns:wpg="http://schemas.microsoft.com/office/word/2010/wordprocessingGroup" xmlns:wpi="http://schemas.microsoft.com/office/word/2010/wordprocessingInk" xmlns:wne="http://schemas.microsoft.com/office/word/2006/wordml" xmlns:wps="http://schemas.microsoft.com/office/word/2010/wordprocessingShape" mc:Ignorable="w14 w15 w16se w16cid wp14">
+<w15:people xmlns:wpc="http://schemas.microsoft.com/office/word/2010/wordprocessingCanvas" xmlns:cx="http://schemas.microsoft.com/office/drawing/2014/chartex" xmlns:cx1="http://schemas.microsoft.com/office/drawing/2015/9/8/chartex" xmlns:cx2="http://schemas.microsoft.com/office/drawing/2015/10/21/chartex" xmlns:cx3="http://schemas.microsoft.com/office/drawing/2016/5/9/chartex" xmlns:cx4="http://schemas.microsoft.com/office/drawing/2016/5/10/chartex" xmlns:cx5="http://schemas.microsoft.com/office/drawing/2016/5/11/chartex" xmlns:cx6="http://schemas.microsoft.com/office/drawing/2016/5/12/chartex" xmlns:cx7="http://schemas.microsoft.com/office/drawing/2016/5/13/chartex" xmlns:cx8="http://schemas.microsoft.com/office/drawing/2016/5/14/chartex" xmlns:mc="http://schemas.openxmlformats.org/markup-compatibility/2006" xmlns:aink="http://schemas.microsoft.com/office/drawing/2016/ink" xmlns:am3d="http://schemas.microsoft.com/office/drawing/2017/model3d" xmlns:o="urn:schemas-microsoft-com:office:office" xmlns:r="http://schemas.openxmlformats.org/officeDocument/2006/relationships" xmlns:m="http://schemas.openxmlformats.org/officeDocument/2006/math" xmlns:v="urn:schemas-microsoft-com:vml" xmlns:wp14="http://schemas.microsoft.com/office/word/2010/wordprocessingDrawing" xmlns:wp="http://schemas.openxmlformats.org/drawingml/2006/wordprocessingDrawing" xmlns:w10="urn:schemas-microsoft-com:office:word" xmlns:w="http://schemas.openxmlformats.org/wordprocessingml/2006/main" xmlns:w14="http://schemas.microsoft.com/office/word/2010/wordml" xmlns:w15="http://schemas.microsoft.com/office/word/2012/wordml" xmlns:w16cex="http://schemas.microsoft.com/office/word/2018/wordml/cex" xmlns:w16cid="http://schemas.microsoft.com/office/word/2016/wordml/cid" xmlns:w16="http://schemas.microsoft.com/office/word/2018/wordml" xmlns:w16se="http://schemas.microsoft.com/office/word/2015/wordml/symex" xmlns:wpg="http://schemas.microsoft.com/office/word/2010/wordprocessingGroup" xmlns:wpi="http://schemas.microsoft.com/office/word/2010/wordprocessingInk" xmlns:wne="http://schemas.microsoft.com/office/word/2006/wordml" xmlns:wps="http://schemas.microsoft.com/office/word/2010/wordprocessingShape" mc:Ignorable="w14 w15 w16se w16cid w16 w16cex wp14">
   <w15:person w15:author="Sophie Emilie Søborg Agger">
     <w15:presenceInfo w15:providerId="AD" w15:userId="S::jqc305@ku.dk::10dafb2c-fe28-4dcc-8a3a-7d628077b5ce"/>
   </w15:person>
@@ -1558,7 +1561,7 @@
 </file>
 
 <file path=word/styles.xml><?xml version="1.0" encoding="utf-8"?>
-<w:styles xmlns:mc="http://schemas.openxmlformats.org/markup-compatibility/2006" xmlns:r="http://schemas.openxmlformats.org/officeDocument/2006/relationships" xmlns:w="http://schemas.openxmlformats.org/wordprocessingml/2006/main" xmlns:w14="http://schemas.microsoft.com/office/word/2010/wordml" xmlns:w15="http://schemas.microsoft.com/office/word/2012/wordml" xmlns:w16cid="http://schemas.microsoft.com/office/word/2016/wordml/cid" xmlns:w16se="http://schemas.microsoft.com/office/word/2015/wordml/symex" mc:Ignorable="w14 w15 w16se w16cid">
+<w:styles xmlns:mc="http://schemas.openxmlformats.org/markup-compatibility/2006" xmlns:r="http://schemas.openxmlformats.org/officeDocument/2006/relationships" xmlns:w="http://schemas.openxmlformats.org/wordprocessingml/2006/main" xmlns:w14="http://schemas.microsoft.com/office/word/2010/wordml" xmlns:w15="http://schemas.microsoft.com/office/word/2012/wordml" xmlns:w16cex="http://schemas.microsoft.com/office/word/2018/wordml/cex" xmlns:w16cid="http://schemas.microsoft.com/office/word/2016/wordml/cid" xmlns:w16="http://schemas.microsoft.com/office/word/2018/wordml" xmlns:w16se="http://schemas.microsoft.com/office/word/2015/wordml/symex" mc:Ignorable="w14 w15 w16se w16cid w16 w16cex">
   <w:docDefaults>
     <w:rPrDefault>
       <w:rPr>
@@ -1570,7 +1573,7 @@
     </w:rPrDefault>
     <w:pPrDefault/>
   </w:docDefaults>
-  <w:latentStyles w:defLockedState="0" w:defUIPriority="99" w:defSemiHidden="0" w:defUnhideWhenUsed="0" w:defQFormat="0" w:count="375">
+  <w:latentStyles w:defLockedState="0" w:defUIPriority="99" w:defSemiHidden="0" w:defUnhideWhenUsed="0" w:defQFormat="0" w:count="376">
     <w:lsdException w:name="Normal" w:uiPriority="0" w:qFormat="1"/>
     <w:lsdException w:name="heading 1" w:uiPriority="9" w:qFormat="1"/>
     <w:lsdException w:name="heading 2" w:semiHidden="1" w:uiPriority="9" w:unhideWhenUsed="1" w:qFormat="1"/>
@@ -1676,7 +1679,6 @@
     <w:lsdException w:name="HTML Sample" w:semiHidden="1" w:unhideWhenUsed="1"/>
     <w:lsdException w:name="HTML Typewriter" w:semiHidden="1" w:unhideWhenUsed="1"/>
     <w:lsdException w:name="HTML Variable" w:semiHidden="1" w:unhideWhenUsed="1"/>
-    <w:lsdException w:name="Normal Table" w:semiHidden="1" w:unhideWhenUsed="1"/>
     <w:lsdException w:name="annotation subject" w:semiHidden="1" w:unhideWhenUsed="1"/>
     <w:lsdException w:name="No List" w:semiHidden="1" w:unhideWhenUsed="1"/>
     <w:lsdException w:name="Outline List 1" w:semiHidden="1" w:unhideWhenUsed="1"/>
@@ -1723,10 +1725,8 @@
     <w:lsdException w:name="Table Subtle 2" w:semiHidden="1" w:unhideWhenUsed="1"/>
     <w:lsdException w:name="Table Web 1" w:semiHidden="1" w:unhideWhenUsed="1"/>
     <w:lsdException w:name="Table Web 2" w:semiHidden="1" w:unhideWhenUsed="1"/>
-    <w:lsdException w:name="Table Web 3" w:semiHidden="1" w:unhideWhenUsed="1"/>
     <w:lsdException w:name="Balloon Text" w:semiHidden="1" w:unhideWhenUsed="1"/>
     <w:lsdException w:name="Table Grid" w:uiPriority="39"/>
-    <w:lsdException w:name="Table Theme" w:semiHidden="1" w:unhideWhenUsed="1"/>
     <w:lsdException w:name="Placeholder Text" w:semiHidden="1"/>
     <w:lsdException w:name="No Spacing" w:uiPriority="1" w:qFormat="1"/>
     <w:lsdException w:name="Light Shading" w:uiPriority="60"/>
@@ -1944,6 +1944,7 @@
     <w:lsdException w:name="List Table 7 Colorful Accent 6" w:uiPriority="52"/>
     <w:lsdException w:name="Mention" w:semiHidden="1" w:unhideWhenUsed="1"/>
     <w:lsdException w:name="Smart Hyperlink" w:semiHidden="1" w:unhideWhenUsed="1"/>
+    <w:lsdException w:name="Smart Link" w:semiHidden="1" w:unhideWhenUsed="1"/>
   </w:latentStyles>
   <w:style w:type="paragraph" w:default="1" w:styleId="Normal">
     <w:name w:val="Normal"/>
